--- a/paper/kisumu_vocab_final.docx
+++ b/paper/kisumu_vocab_final.docx
@@ -360,6 +360,23 @@
       </w:pPr>
       <w:r>
         <w:t xml:space="preserve">Insert introduction</w:t>
+      </w:r>
+    </w:p>
+    <w:p>
+      <w:pPr>
+        <w:pStyle w:val="Textkrper"/>
+      </w:pPr>
+      <w:r>
+        <w:t xml:space="preserve">Moreover, the most widely used learning materials (e.g. books, posters) and assessments of early cognitive and linguistic abilities use picture stimuli</w:t>
+      </w:r>
+      <w:r>
+        <w:t xml:space="preserve"> </w:t>
+      </w:r>
+      <w:r>
+        <w:t xml:space="preserve">(Fernald, Prado, Kariger, &amp; Raikes, n.d.)</w:t>
+      </w:r>
+      <w:r>
+        <w:t xml:space="preserve">.</w:t>
       </w:r>
     </w:p>
     <w:p>
@@ -1881,7 +1898,7 @@
       </w:r>
     </w:p>
     <w:bookmarkEnd w:id="27"/>
-    <w:bookmarkStart w:id="29" w:name="references"/>
+    <w:bookmarkStart w:id="31" w:name="references"/>
     <w:p>
       <w:pPr>
         <w:pStyle w:val="berschrift1"/>
@@ -1890,10 +1907,44 @@
         <w:t xml:space="preserve">References</w:t>
       </w:r>
     </w:p>
-    <w:bookmarkStart w:id="28" w:name="refs"/>
-    <w:bookmarkEnd w:id="28"/>
+    <w:bookmarkStart w:id="30" w:name="refs"/>
+    <w:bookmarkStart w:id="29" w:name="ref-fernaldToolkitMeasuringEarly"/>
+    <w:p>
+      <w:pPr>
+        <w:pStyle w:val="Literaturverzeichnis"/>
+      </w:pPr>
+      <w:r>
+        <w:t xml:space="preserve">Fernald, L. C., Prado, E., Kariger, P., &amp; Raikes, A. W. G. (n.d.).</w:t>
+      </w:r>
+      <w:r>
+        <w:t xml:space="preserve"> </w:t>
+      </w:r>
+      <w:r>
+        <w:rPr>
+          <w:i/>
+          <w:iCs/>
+        </w:rPr>
+        <w:t xml:space="preserve">A toolkit for measuring early childhood development in low and middle income countries</w:t>
+      </w:r>
+      <w:r>
+        <w:t xml:space="preserve">. Washington, D.C.: The World Bank. Retrieved from</w:t>
+      </w:r>
+      <w:r>
+        <w:t xml:space="preserve"> </w:t>
+      </w:r>
+      <w:hyperlink r:id="rId28">
+        <w:r>
+          <w:rPr>
+            <w:rStyle w:val="Hyperlink"/>
+          </w:rPr>
+          <w:t xml:space="preserve">https://documents.worldbank.org/en/publication/documents-reports/documentdetail/384681513101293811/A-toolkit-for-measuring-early-childhood-development-in-low-and-middle-income-countries</w:t>
+        </w:r>
+      </w:hyperlink>
+    </w:p>
     <w:bookmarkEnd w:id="29"/>
-    <w:bookmarkStart w:id="31" w:name="appendix"/>
+    <w:bookmarkEnd w:id="30"/>
+    <w:bookmarkEnd w:id="31"/>
+    <w:bookmarkStart w:id="33" w:name="appendix"/>
     <w:p>
       <w:pPr>
         <w:pStyle w:val="berschrift1"/>
@@ -1971,8 +2022,8 @@
       <w:pPr>
         <w:pStyle w:val="TableCaption"/>
       </w:pPr>
-      <w:bookmarkStart w:id="30" w:name="tab:unnamed-chunk-2"/>
-      <w:bookmarkEnd w:id="30"/>
+      <w:bookmarkStart w:id="32" w:name="tab:unnamed-chunk-2"/>
+      <w:bookmarkEnd w:id="32"/>
       <w:r>
         <w:t xml:space="preserve">Table 2</w:t>
       </w:r>
@@ -2706,7 +2757,7 @@
         <w:t xml:space="preserve"> </w:t>
       </w:r>
     </w:p>
-    <w:bookmarkEnd w:id="31"/>
+    <w:bookmarkEnd w:id="33"/>
     <w:sectPr>
       <w:headerReference r:id="rId9" w:type="even"/>
       <w:headerReference r:id="rId11" w:type="default"/>
